--- a/random/scifi.docx
+++ b/random/scifi.docx
@@ -5,9 +5,6 @@
     <w:p>
       <w:pPr>
         <w:pStyle w:val="a3"/>
-        <w:rPr>
-          <w:rFonts w:hint="eastAsia"/>
-        </w:rPr>
       </w:pPr>
       <w:r>
         <w:rPr>
@@ -608,7 +605,7 @@
         <w:spacing w:line="480" w:lineRule="auto"/>
         <w:ind w:firstLine="720"/>
         <w:rPr>
-          <w:rFonts w:ascii="Times New Roman" w:hAnsi="Times New Roman" w:cs="Times New Roman"/>
+          <w:rFonts w:ascii="Times New Roman" w:hAnsi="Times New Roman" w:cs="Times New Roman" w:hint="eastAsia"/>
           <w:sz w:val="24"/>
           <w:szCs w:val="24"/>
         </w:rPr>
@@ -718,6 +715,78 @@
           <w:szCs w:val="24"/>
         </w:rPr>
         <w:t>But it is of no use. A streak of pain entered my body, and I went unconscious forever.</w:t>
+      </w:r>
+    </w:p>
+    <w:p>
+      <w:pPr>
+        <w:spacing w:line="480" w:lineRule="auto"/>
+        <w:ind w:firstLine="720"/>
+        <w:rPr>
+          <w:rFonts w:ascii="Times New Roman" w:hAnsi="Times New Roman" w:cs="Times New Roman" w:hint="eastAsia"/>
+          <w:sz w:val="10"/>
+          <w:szCs w:val="10"/>
+        </w:rPr>
+      </w:pPr>
+    </w:p>
+    <w:p>
+      <w:pPr>
+        <w:spacing w:line="480" w:lineRule="auto"/>
+        <w:rPr>
+          <w:rFonts w:ascii="Times New Roman" w:hAnsi="Times New Roman" w:cs="Times New Roman"/>
+          <w:sz w:val="10"/>
+          <w:szCs w:val="10"/>
+        </w:rPr>
+      </w:pPr>
+      <w:r>
+        <w:rPr>
+          <w:rFonts w:ascii="Times New Roman" w:hAnsi="Times New Roman" w:cs="Times New Roman"/>
+          <w:sz w:val="10"/>
+          <w:szCs w:val="10"/>
+        </w:rPr>
+        <w:t xml:space="preserve">You may copy anything on the website, but you have to cite the author and give </w:t>
+      </w:r>
+      <w:r>
+        <w:rPr>
+          <w:rFonts w:ascii="Times New Roman" w:hAnsi="Times New Roman" w:cs="Times New Roman"/>
+          <w:sz w:val="10"/>
+          <w:szCs w:val="10"/>
+        </w:rPr>
+        <w:cr/>
+        <w:t>a link to this website. See [LICENSE](https://qqiumax.github.io/LICENSE) for more</w:t>
+      </w:r>
+      <w:r>
+        <w:rPr>
+          <w:rFonts w:ascii="Times New Roman" w:hAnsi="Times New Roman" w:cs="Times New Roman" w:hint="eastAsia"/>
+          <w:sz w:val="10"/>
+          <w:szCs w:val="10"/>
+        </w:rPr>
+        <w:t xml:space="preserve"> </w:t>
+      </w:r>
+      <w:r>
+        <w:rPr>
+          <w:rFonts w:ascii="Times New Roman" w:hAnsi="Times New Roman" w:cs="Times New Roman"/>
+          <w:sz w:val="10"/>
+          <w:szCs w:val="10"/>
+        </w:rPr>
+        <w:t>information. You HAVE to keep this message when copying or duplicating.</w:t>
+      </w:r>
+    </w:p>
+    <w:p>
+      <w:pPr>
+        <w:spacing w:line="480" w:lineRule="auto"/>
+        <w:rPr>
+          <w:rFonts w:ascii="Times New Roman" w:hAnsi="Times New Roman" w:cs="Times New Roman"/>
+          <w:sz w:val="10"/>
+          <w:szCs w:val="10"/>
+        </w:rPr>
+      </w:pPr>
+      <w:r>
+        <w:rPr>
+          <w:rFonts w:ascii="Times New Roman" w:hAnsi="Times New Roman" w:cs="Times New Roman"/>
+          <w:sz w:val="10"/>
+          <w:szCs w:val="10"/>
+        </w:rPr>
+        <w:t>Copyright Max Qiu 2022. All Rights Reserved.</w:t>
       </w:r>
     </w:p>
     <w:sectPr>
@@ -1386,7 +1455,7 @@
 </file>
 
 <file path=customXml/itemProps1.xml><?xml version="1.0" encoding="utf-8"?>
-<ds:datastoreItem xmlns:ds="http://schemas.openxmlformats.org/officeDocument/2006/customXml" ds:itemID="{FA61C860-E17C-44C6-8FF5-7BCE308D60EE}">
+<ds:datastoreItem xmlns:ds="http://schemas.openxmlformats.org/officeDocument/2006/customXml" ds:itemID="{B67E122F-5C20-4C0F-BB2D-84030491E878}">
   <ds:schemaRefs>
     <ds:schemaRef ds:uri="http://schemas.openxmlformats.org/officeDocument/2006/bibliography"/>
   </ds:schemaRefs>
